--- a/Άσκηση 3/parousiasi.docx
+++ b/Άσκηση 3/parousiasi.docx
@@ -200,7 +200,7 @@
                     </pic:cNvPicPr>
                   </pic:nvPicPr>
                   <pic:blipFill>
-                    <a:blip r:embed="rId4">
+                    <a:blip r:embed="rId5">
                       <a:extLst>
                         <a:ext uri="{28A0092B-C50C-407E-A947-70E740481C1C}">
                           <a14:useLocalDpi xmlns:a14="http://schemas.microsoft.com/office/drawing/2010/main" val="0"/>
@@ -398,7 +398,364 @@
           <w:szCs w:val="24"/>
           <w:lang w:val="el-GR"/>
         </w:rPr>
+        <w:t xml:space="preserve">Με το κατηγόρημα </w:t>
+      </w:r>
+      <w:r>
+        <w:rPr>
+          <w:rFonts w:ascii="Arial" w:hAnsi="Arial" w:cs="Arial"/>
+          <w:b/>
+          <w:bCs/>
+          <w:sz w:val="24"/>
+          <w:szCs w:val="24"/>
+        </w:rPr>
+        <w:t>connect</w:t>
+      </w:r>
+      <w:r>
+        <w:rPr>
+          <w:rFonts w:ascii="Arial" w:hAnsi="Arial" w:cs="Arial"/>
+          <w:b/>
+          <w:bCs/>
+          <w:sz w:val="24"/>
+          <w:szCs w:val="24"/>
+          <w:lang w:val="el-GR"/>
+        </w:rPr>
+        <w:t>(</w:t>
+      </w:r>
+      <w:r>
+        <w:rPr>
+          <w:rFonts w:ascii="Arial" w:hAnsi="Arial" w:cs="Arial"/>
+          <w:b/>
+          <w:bCs/>
+          <w:sz w:val="24"/>
+          <w:szCs w:val="24"/>
+          <w:lang w:val="el-GR"/>
+        </w:rPr>
+        <w:t xml:space="preserve">α, β) </w:t>
+      </w:r>
+      <w:r>
+        <w:rPr>
+          <w:rFonts w:ascii="Arial" w:hAnsi="Arial" w:cs="Arial"/>
+          <w:sz w:val="24"/>
+          <w:szCs w:val="24"/>
+          <w:lang w:val="el-GR"/>
+        </w:rPr>
+        <w:t>όπου α και β δύο αριθμοί που δεν έχουν ανάμεσά τους τοίχωμα,</w:t>
+      </w:r>
+      <w:r>
+        <w:rPr>
+          <w:rFonts w:ascii="Arial" w:hAnsi="Arial" w:cs="Arial"/>
+          <w:sz w:val="24"/>
+          <w:szCs w:val="24"/>
+          <w:lang w:val="el-GR"/>
+        </w:rPr>
         <w:t xml:space="preserve"> </w:t>
+      </w:r>
+      <w:r>
+        <w:rPr>
+          <w:rFonts w:ascii="Arial" w:hAnsi="Arial" w:cs="Arial"/>
+          <w:sz w:val="24"/>
+          <w:szCs w:val="24"/>
+          <w:lang w:val="el-GR"/>
+        </w:rPr>
+        <w:t xml:space="preserve">μπορούμε να </w:t>
+      </w:r>
+      <w:r>
+        <w:rPr>
+          <w:rFonts w:ascii="Arial" w:hAnsi="Arial" w:cs="Arial"/>
+          <w:sz w:val="24"/>
+          <w:szCs w:val="24"/>
+          <w:lang w:val="el-GR"/>
+        </w:rPr>
+        <w:t>συνδέσουμε ένα ζευγάρι αριθμών, όπου θα έχουν πρόσβαση ο ένας στον άλλον.</w:t>
+      </w:r>
+      <w:r>
+        <w:rPr>
+          <w:rFonts w:ascii="Arial" w:hAnsi="Arial" w:cs="Arial"/>
+          <w:sz w:val="24"/>
+          <w:szCs w:val="24"/>
+          <w:lang w:val="el-GR"/>
+        </w:rPr>
+        <w:t xml:space="preserve"> Αυτήν τη διαδικασία θα την επαναλάβουμε 38 φορές, για 36 αριθμούς συν τα σημεία </w:t>
+      </w:r>
+      <w:r>
+        <w:rPr>
+          <w:rFonts w:ascii="Arial" w:hAnsi="Arial" w:cs="Arial"/>
+          <w:sz w:val="24"/>
+          <w:szCs w:val="24"/>
+        </w:rPr>
+        <w:t>start</w:t>
+      </w:r>
+      <w:r>
+        <w:rPr>
+          <w:rFonts w:ascii="Arial" w:hAnsi="Arial" w:cs="Arial"/>
+          <w:sz w:val="24"/>
+          <w:szCs w:val="24"/>
+          <w:lang w:val="el-GR"/>
+        </w:rPr>
+        <w:t xml:space="preserve"> </w:t>
+      </w:r>
+      <w:r>
+        <w:rPr>
+          <w:rFonts w:ascii="Arial" w:hAnsi="Arial" w:cs="Arial"/>
+          <w:sz w:val="24"/>
+          <w:szCs w:val="24"/>
+          <w:lang w:val="el-GR"/>
+        </w:rPr>
+        <w:t xml:space="preserve">και </w:t>
+      </w:r>
+      <w:r>
+        <w:rPr>
+          <w:rFonts w:ascii="Arial" w:hAnsi="Arial" w:cs="Arial"/>
+          <w:sz w:val="24"/>
+          <w:szCs w:val="24"/>
+        </w:rPr>
+        <w:t>finish</w:t>
+      </w:r>
+      <w:r>
+        <w:rPr>
+          <w:rFonts w:ascii="Arial" w:hAnsi="Arial" w:cs="Arial"/>
+          <w:sz w:val="24"/>
+          <w:szCs w:val="24"/>
+          <w:lang w:val="el-GR"/>
+        </w:rPr>
+        <w:t>.</w:t>
+      </w:r>
+      <w:r>
+        <w:rPr>
+          <w:rFonts w:ascii="Arial" w:hAnsi="Arial" w:cs="Arial"/>
+          <w:sz w:val="24"/>
+          <w:szCs w:val="24"/>
+          <w:lang w:val="el-GR"/>
+        </w:rPr>
+        <w:t xml:space="preserve"> </w:t>
+      </w:r>
+      <w:r>
+        <w:rPr>
+          <w:rFonts w:ascii="Arial" w:hAnsi="Arial" w:cs="Arial"/>
+          <w:sz w:val="24"/>
+          <w:szCs w:val="24"/>
+          <w:lang w:val="el-GR"/>
+        </w:rPr>
+        <w:t>Αυτό το έχουμε κάνει από τις γραμμές 3-148, όπως φαίνεται παρακάτω:</w:t>
+      </w:r>
+    </w:p>
+    <w:p>
+      <w:pPr>
+        <w:jc w:val="center"/>
+        <w:rPr>
+          <w:rFonts w:ascii="Arial" w:hAnsi="Arial" w:cs="Arial"/>
+          <w:sz w:val="24"/>
+          <w:szCs w:val="24"/>
+          <w:lang w:val="el-GR"/>
+        </w:rPr>
+      </w:pPr>
+      <w:r>
+        <w:rPr>
+          <w:rFonts w:ascii="Arial" w:hAnsi="Arial" w:cs="Arial"/>
+          <w:sz w:val="24"/>
+          <w:szCs w:val="24"/>
+          <w:lang w:val="el-GR"/>
+        </w:rPr>
+        <w:lastRenderedPageBreak/>
+        <w:drawing>
+          <wp:inline distT="0" distB="0" distL="0" distR="0" wp14:anchorId="45FF9DC0" wp14:editId="7B9F84A7">
+            <wp:extent cx="3800475" cy="3748097"/>
+            <wp:effectExtent l="0" t="0" r="0" b="5080"/>
+            <wp:docPr id="2" name="Picture 2" descr="Text&#10;&#10;Description automatically generated"/>
+            <wp:cNvGraphicFramePr>
+              <a:graphicFrameLocks xmlns:a="http://schemas.openxmlformats.org/drawingml/2006/main" noChangeAspect="1"/>
+            </wp:cNvGraphicFramePr>
+            <a:graphic xmlns:a="http://schemas.openxmlformats.org/drawingml/2006/main">
+              <a:graphicData uri="http://schemas.openxmlformats.org/drawingml/2006/picture">
+                <pic:pic xmlns:pic="http://schemas.openxmlformats.org/drawingml/2006/picture">
+                  <pic:nvPicPr>
+                    <pic:cNvPr id="2" name="Picture 2" descr="Text&#10;&#10;Description automatically generated"/>
+                    <pic:cNvPicPr/>
+                  </pic:nvPicPr>
+                  <pic:blipFill>
+                    <a:blip r:embed="rId6"/>
+                    <a:stretch>
+                      <a:fillRect/>
+                    </a:stretch>
+                  </pic:blipFill>
+                  <pic:spPr>
+                    <a:xfrm>
+                      <a:off x="0" y="0"/>
+                      <a:ext cx="3828796" cy="3776027"/>
+                    </a:xfrm>
+                    <a:prstGeom prst="rect">
+                      <a:avLst/>
+                    </a:prstGeom>
+                  </pic:spPr>
+                </pic:pic>
+              </a:graphicData>
+            </a:graphic>
+          </wp:inline>
+        </w:drawing>
+      </w:r>
+    </w:p>
+    <w:p>
+      <w:pPr>
+        <w:jc w:val="center"/>
+        <w:rPr>
+          <w:rFonts w:ascii="Arial" w:hAnsi="Arial" w:cs="Arial"/>
+          <w:sz w:val="24"/>
+          <w:szCs w:val="24"/>
+          <w:lang w:val="el-GR"/>
+        </w:rPr>
+      </w:pPr>
+      <w:r>
+        <w:rPr>
+          <w:rFonts w:ascii="Arial" w:hAnsi="Arial" w:cs="Arial"/>
+          <w:sz w:val="24"/>
+          <w:szCs w:val="24"/>
+          <w:lang w:val="el-GR"/>
+        </w:rPr>
+        <w:drawing>
+          <wp:inline distT="0" distB="0" distL="0" distR="0" wp14:anchorId="232F5C75" wp14:editId="1BD01A19">
+            <wp:extent cx="3851753" cy="4295775"/>
+            <wp:effectExtent l="0" t="0" r="0" b="4445"/>
+            <wp:docPr id="3" name="Picture 3" descr="Text&#10;&#10;Description automatically generated"/>
+            <wp:cNvGraphicFramePr>
+              <a:graphicFrameLocks xmlns:a="http://schemas.openxmlformats.org/drawingml/2006/main" noChangeAspect="1"/>
+            </wp:cNvGraphicFramePr>
+            <a:graphic xmlns:a="http://schemas.openxmlformats.org/drawingml/2006/main">
+              <a:graphicData uri="http://schemas.openxmlformats.org/drawingml/2006/picture">
+                <pic:pic xmlns:pic="http://schemas.openxmlformats.org/drawingml/2006/picture">
+                  <pic:nvPicPr>
+                    <pic:cNvPr id="3" name="Picture 3" descr="Text&#10;&#10;Description automatically generated"/>
+                    <pic:cNvPicPr/>
+                  </pic:nvPicPr>
+                  <pic:blipFill>
+                    <a:blip r:embed="rId7"/>
+                    <a:stretch>
+                      <a:fillRect/>
+                    </a:stretch>
+                  </pic:blipFill>
+                  <pic:spPr>
+                    <a:xfrm>
+                      <a:off x="0" y="0"/>
+                      <a:ext cx="3851753" cy="4295775"/>
+                    </a:xfrm>
+                    <a:prstGeom prst="rect">
+                      <a:avLst/>
+                    </a:prstGeom>
+                  </pic:spPr>
+                </pic:pic>
+              </a:graphicData>
+            </a:graphic>
+          </wp:inline>
+        </w:drawing>
+      </w:r>
+    </w:p>
+    <w:p>
+      <w:pPr>
+        <w:rPr>
+          <w:rFonts w:ascii="Arial" w:hAnsi="Arial" w:cs="Arial"/>
+          <w:sz w:val="24"/>
+          <w:szCs w:val="24"/>
+          <w:lang w:val="el-GR"/>
+        </w:rPr>
+      </w:pPr>
+      <w:r>
+        <w:rPr>
+          <w:rFonts w:ascii="Arial" w:hAnsi="Arial" w:cs="Arial"/>
+          <w:sz w:val="24"/>
+          <w:szCs w:val="24"/>
+          <w:lang w:val="el-GR"/>
+        </w:rPr>
+        <w:lastRenderedPageBreak/>
+        <w:t xml:space="preserve">Ύστερα, θα πρέπει να υλοποιήσουμε την συνάρτηση η οποία </w:t>
+      </w:r>
+      <w:r>
+        <w:rPr>
+          <w:rFonts w:ascii="Arial" w:hAnsi="Arial" w:cs="Arial"/>
+          <w:sz w:val="24"/>
+          <w:szCs w:val="24"/>
+          <w:lang w:val="el-GR"/>
+        </w:rPr>
+        <w:t xml:space="preserve">θα βρίσκει το βέλτιστο δυνατό μονοπάτι ανάμεσα σε δύο σημεία. Θα έχουμε </w:t>
+      </w:r>
+      <w:r>
+        <w:rPr>
+          <w:rFonts w:ascii="Arial" w:hAnsi="Arial" w:cs="Arial"/>
+          <w:sz w:val="24"/>
+          <w:szCs w:val="24"/>
+          <w:lang w:val="el-GR"/>
+        </w:rPr>
+        <w:t>τρία πράγματα, τα οποία θα επιβλέπουμε:</w:t>
+      </w:r>
+    </w:p>
+    <w:p>
+      <w:pPr>
+        <w:pStyle w:val="ListParagraph"/>
+        <w:numPr>
+          <w:ilvl w:val="0"/>
+          <w:numId w:val="1"/>
+        </w:numPr>
+        <w:rPr>
+          <w:rFonts w:ascii="Arial" w:hAnsi="Arial" w:cs="Arial"/>
+          <w:sz w:val="24"/>
+          <w:szCs w:val="24"/>
+          <w:lang w:val="el-GR"/>
+        </w:rPr>
+      </w:pPr>
+      <w:r>
+        <w:rPr>
+          <w:rFonts w:ascii="Arial" w:hAnsi="Arial" w:cs="Arial"/>
+          <w:sz w:val="24"/>
+          <w:szCs w:val="24"/>
+          <w:lang w:val="el-GR"/>
+        </w:rPr>
+        <w:t>Το αρχικό σημείο</w:t>
+      </w:r>
+    </w:p>
+    <w:p>
+      <w:pPr>
+        <w:pStyle w:val="ListParagraph"/>
+        <w:numPr>
+          <w:ilvl w:val="0"/>
+          <w:numId w:val="1"/>
+        </w:numPr>
+        <w:rPr>
+          <w:rFonts w:ascii="Arial" w:hAnsi="Arial" w:cs="Arial"/>
+          <w:sz w:val="24"/>
+          <w:szCs w:val="24"/>
+          <w:lang w:val="el-GR"/>
+        </w:rPr>
+      </w:pPr>
+      <w:r>
+        <w:rPr>
+          <w:rFonts w:ascii="Arial" w:hAnsi="Arial" w:cs="Arial"/>
+          <w:sz w:val="24"/>
+          <w:szCs w:val="24"/>
+          <w:lang w:val="el-GR"/>
+        </w:rPr>
+        <w:t>Το τελικό σημείο (ο στόχος)</w:t>
+      </w:r>
+    </w:p>
+    <w:p>
+      <w:pPr>
+        <w:pStyle w:val="ListParagraph"/>
+        <w:numPr>
+          <w:ilvl w:val="0"/>
+          <w:numId w:val="1"/>
+        </w:numPr>
+        <w:rPr>
+          <w:rFonts w:ascii="Arial" w:hAnsi="Arial" w:cs="Arial"/>
+          <w:sz w:val="24"/>
+          <w:szCs w:val="24"/>
+          <w:lang w:val="el-GR"/>
+        </w:rPr>
+      </w:pPr>
+      <w:r>
+        <w:rPr>
+          <w:rFonts w:ascii="Arial" w:hAnsi="Arial" w:cs="Arial"/>
+          <w:sz w:val="24"/>
+          <w:szCs w:val="24"/>
+          <w:lang w:val="el-GR"/>
+        </w:rPr>
+        <w:t>Η λίστα με τα βήματα που ακολουθήσαμε</w:t>
       </w:r>
     </w:p>
     <w:p>
@@ -429,6 +786,127 @@
     </w:sectPr>
   </w:body>
 </w:document>
+</file>
+
+<file path=word/numbering.xml><?xml version="1.0" encoding="utf-8"?>
+<w:numbering xmlns:wpc="http://schemas.microsoft.com/office/word/2010/wordprocessingCanvas" xmlns:cx="http://schemas.microsoft.com/office/drawing/2014/chartex" xmlns:cx1="http://schemas.microsoft.com/office/drawing/2015/9/8/chartex" xmlns:cx2="http://schemas.microsoft.com/office/drawing/2015/10/21/chartex" xmlns:cx3="http://schemas.microsoft.com/office/drawing/2016/5/9/chartex" xmlns:cx4="http://schemas.microsoft.com/office/drawing/2016/5/10/chartex" xmlns:cx5="http://schemas.microsoft.com/office/drawing/2016/5/11/chartex" xmlns:cx6="http://schemas.microsoft.com/office/drawing/2016/5/12/chartex" xmlns:cx7="http://schemas.microsoft.com/office/drawing/2016/5/13/chartex" xmlns:cx8="http://schemas.microsoft.com/office/drawing/2016/5/14/chartex" xmlns:mc="http://schemas.openxmlformats.org/markup-compatibility/2006" xmlns:aink="http://schemas.microsoft.com/office/drawing/2016/ink" xmlns:am3d="http://schemas.microsoft.com/office/drawing/2017/model3d" xmlns:o="urn:schemas-microsoft-com:office:office" xmlns:r="http://schemas.openxmlformats.org/officeDocument/2006/relationships" xmlns:m="http://schemas.openxmlformats.org/officeDocument/2006/math" xmlns:v="urn:schemas-microsoft-com:vml" xmlns:wp14="http://schemas.microsoft.com/office/word/2010/wordprocessingDrawing" xmlns:wp="http://schemas.openxmlformats.org/drawingml/2006/wordprocessingDrawing" xmlns:w10="urn:schemas-microsoft-com:office:word" xmlns:w="http://schemas.openxmlformats.org/wordprocessingml/2006/main" xmlns:w14="http://schemas.microsoft.com/office/word/2010/wordml" xmlns:w15="http://schemas.microsoft.com/office/word/2012/wordml" xmlns:w16cex="http://schemas.microsoft.com/office/word/2018/wordml/cex" xmlns:w16cid="http://schemas.microsoft.com/office/word/2016/wordml/cid" xmlns:w16="http://schemas.microsoft.com/office/word/2018/wordml" xmlns:w16sdtdh="http://schemas.microsoft.com/office/word/2020/wordml/sdtdatahash" xmlns:w16se="http://schemas.microsoft.com/office/word/2015/wordml/symex" xmlns:wpg="http://schemas.microsoft.com/office/word/2010/wordprocessingGroup" xmlns:wpi="http://schemas.microsoft.com/office/word/2010/wordprocessingInk" xmlns:wne="http://schemas.microsoft.com/office/word/2006/wordml" xmlns:wps="http://schemas.microsoft.com/office/word/2010/wordprocessingShape" mc:Ignorable="w14 w15 w16se w16cid w16 w16cex w16sdtdh wp14">
+  <w:abstractNum w:abstractNumId="0" w15:restartNumberingAfterBreak="0">
+    <w:nsid w:val="7D405A9B"/>
+    <w:multiLevelType w:val="hybridMultilevel"/>
+    <w:tmpl w:val="6B60A238"/>
+    <w:lvl w:ilvl="0" w:tplc="04090005">
+      <w:start w:val="1"/>
+      <w:numFmt w:val="bullet"/>
+      <w:lvlText w:val=""/>
+      <w:lvlJc w:val="left"/>
+      <w:pPr>
+        <w:ind w:left="720" w:hanging="360"/>
+      </w:pPr>
+      <w:rPr>
+        <w:rFonts w:ascii="Wingdings" w:hAnsi="Wingdings" w:hint="default"/>
+      </w:rPr>
+    </w:lvl>
+    <w:lvl w:ilvl="1" w:tplc="04090003" w:tentative="1">
+      <w:start w:val="1"/>
+      <w:numFmt w:val="bullet"/>
+      <w:lvlText w:val="o"/>
+      <w:lvlJc w:val="left"/>
+      <w:pPr>
+        <w:ind w:left="1440" w:hanging="360"/>
+      </w:pPr>
+      <w:rPr>
+        <w:rFonts w:ascii="Courier New" w:hAnsi="Courier New" w:cs="Courier New" w:hint="default"/>
+      </w:rPr>
+    </w:lvl>
+    <w:lvl w:ilvl="2" w:tplc="04090005" w:tentative="1">
+      <w:start w:val="1"/>
+      <w:numFmt w:val="bullet"/>
+      <w:lvlText w:val=""/>
+      <w:lvlJc w:val="left"/>
+      <w:pPr>
+        <w:ind w:left="2160" w:hanging="360"/>
+      </w:pPr>
+      <w:rPr>
+        <w:rFonts w:ascii="Wingdings" w:hAnsi="Wingdings" w:hint="default"/>
+      </w:rPr>
+    </w:lvl>
+    <w:lvl w:ilvl="3" w:tplc="04090001" w:tentative="1">
+      <w:start w:val="1"/>
+      <w:numFmt w:val="bullet"/>
+      <w:lvlText w:val=""/>
+      <w:lvlJc w:val="left"/>
+      <w:pPr>
+        <w:ind w:left="2880" w:hanging="360"/>
+      </w:pPr>
+      <w:rPr>
+        <w:rFonts w:ascii="Symbol" w:hAnsi="Symbol" w:hint="default"/>
+      </w:rPr>
+    </w:lvl>
+    <w:lvl w:ilvl="4" w:tplc="04090003" w:tentative="1">
+      <w:start w:val="1"/>
+      <w:numFmt w:val="bullet"/>
+      <w:lvlText w:val="o"/>
+      <w:lvlJc w:val="left"/>
+      <w:pPr>
+        <w:ind w:left="3600" w:hanging="360"/>
+      </w:pPr>
+      <w:rPr>
+        <w:rFonts w:ascii="Courier New" w:hAnsi="Courier New" w:cs="Courier New" w:hint="default"/>
+      </w:rPr>
+    </w:lvl>
+    <w:lvl w:ilvl="5" w:tplc="04090005" w:tentative="1">
+      <w:start w:val="1"/>
+      <w:numFmt w:val="bullet"/>
+      <w:lvlText w:val=""/>
+      <w:lvlJc w:val="left"/>
+      <w:pPr>
+        <w:ind w:left="4320" w:hanging="360"/>
+      </w:pPr>
+      <w:rPr>
+        <w:rFonts w:ascii="Wingdings" w:hAnsi="Wingdings" w:hint="default"/>
+      </w:rPr>
+    </w:lvl>
+    <w:lvl w:ilvl="6" w:tplc="04090001" w:tentative="1">
+      <w:start w:val="1"/>
+      <w:numFmt w:val="bullet"/>
+      <w:lvlText w:val=""/>
+      <w:lvlJc w:val="left"/>
+      <w:pPr>
+        <w:ind w:left="5040" w:hanging="360"/>
+      </w:pPr>
+      <w:rPr>
+        <w:rFonts w:ascii="Symbol" w:hAnsi="Symbol" w:hint="default"/>
+      </w:rPr>
+    </w:lvl>
+    <w:lvl w:ilvl="7" w:tplc="04090003" w:tentative="1">
+      <w:start w:val="1"/>
+      <w:numFmt w:val="bullet"/>
+      <w:lvlText w:val="o"/>
+      <w:lvlJc w:val="left"/>
+      <w:pPr>
+        <w:ind w:left="5760" w:hanging="360"/>
+      </w:pPr>
+      <w:rPr>
+        <w:rFonts w:ascii="Courier New" w:hAnsi="Courier New" w:cs="Courier New" w:hint="default"/>
+      </w:rPr>
+    </w:lvl>
+    <w:lvl w:ilvl="8" w:tplc="04090005" w:tentative="1">
+      <w:start w:val="1"/>
+      <w:numFmt w:val="bullet"/>
+      <w:lvlText w:val=""/>
+      <w:lvlJc w:val="left"/>
+      <w:pPr>
+        <w:ind w:left="6480" w:hanging="360"/>
+      </w:pPr>
+      <w:rPr>
+        <w:rFonts w:ascii="Wingdings" w:hAnsi="Wingdings" w:hint="default"/>
+      </w:rPr>
+    </w:lvl>
+  </w:abstractNum>
+  <w:num w:numId="1">
+    <w:abstractNumId w:val="0"/>
+  </w:num>
+</w:numbering>
 </file>
 
 <file path=word/styles.xml><?xml version="1.0" encoding="utf-8"?>
@@ -857,6 +1335,17 @@
     <w:semiHidden/>
     <w:unhideWhenUsed/>
   </w:style>
+  <w:style w:type="paragraph" w:styleId="ListParagraph">
+    <w:name w:val="List Paragraph"/>
+    <w:basedOn w:val="Normal"/>
+    <w:uiPriority w:val="34"/>
+    <w:qFormat/>
+    <w:rsid w:val="00B420E4"/>
+    <w:pPr>
+      <w:ind w:left="720"/>
+      <w:contextualSpacing/>
+    </w:pPr>
+  </w:style>
 </w:styles>
 </file>
 

--- a/Άσκηση 3/parousiasi.docx
+++ b/Άσκηση 3/parousiasi.docx
@@ -762,21 +762,1393 @@
       <w:pPr>
         <w:rPr>
           <w:rFonts w:ascii="Arial" w:hAnsi="Arial" w:cs="Arial"/>
-          <w:sz w:val="24"/>
-          <w:szCs w:val="24"/>
-          <w:lang w:val="el-GR"/>
-        </w:rPr>
-      </w:pPr>
-    </w:p>
-    <w:p>
-      <w:pPr>
-        <w:rPr>
-          <w:rFonts w:ascii="Arial" w:hAnsi="Arial" w:cs="Arial"/>
-          <w:sz w:val="24"/>
-          <w:szCs w:val="24"/>
-          <w:lang w:val="el-GR"/>
-        </w:rPr>
-      </w:pPr>
+          <w:b/>
+          <w:bCs/>
+          <w:sz w:val="24"/>
+          <w:szCs w:val="24"/>
+          <w:lang w:val="el-GR"/>
+        </w:rPr>
+      </w:pPr>
+      <w:r>
+        <w:rPr>
+          <w:rFonts w:ascii="Arial" w:hAnsi="Arial" w:cs="Arial"/>
+          <w:sz w:val="24"/>
+          <w:szCs w:val="24"/>
+          <w:lang w:val="el-GR"/>
+        </w:rPr>
+        <w:t xml:space="preserve">Με το εξής κατηγόρημα επιχειρούμε αυτόν το στόχο και μάλιστα ονομάζουμε την λίστα ως </w:t>
+      </w:r>
+      <w:r>
+        <w:rPr>
+          <w:rFonts w:ascii="Arial" w:hAnsi="Arial" w:cs="Arial"/>
+          <w:sz w:val="24"/>
+          <w:szCs w:val="24"/>
+          <w:lang w:val="el-GR"/>
+        </w:rPr>
+        <w:t>“</w:t>
+      </w:r>
+      <w:r>
+        <w:rPr>
+          <w:rFonts w:ascii="Arial" w:hAnsi="Arial" w:cs="Arial"/>
+          <w:sz w:val="24"/>
+          <w:szCs w:val="24"/>
+        </w:rPr>
+        <w:t>Path</w:t>
+      </w:r>
+      <w:r>
+        <w:rPr>
+          <w:rFonts w:ascii="Arial" w:hAnsi="Arial" w:cs="Arial"/>
+          <w:sz w:val="24"/>
+          <w:szCs w:val="24"/>
+          <w:lang w:val="el-GR"/>
+        </w:rPr>
+        <w:t>”.</w:t>
+      </w:r>
+      <w:r>
+        <w:rPr>
+          <w:rFonts w:ascii="Arial" w:hAnsi="Arial" w:cs="Arial"/>
+          <w:sz w:val="24"/>
+          <w:szCs w:val="24"/>
+          <w:lang w:val="el-GR"/>
+        </w:rPr>
+        <w:t xml:space="preserve"> </w:t>
+      </w:r>
+      <w:r>
+        <w:rPr>
+          <w:rFonts w:ascii="Arial" w:hAnsi="Arial" w:cs="Arial"/>
+          <w:b/>
+          <w:bCs/>
+          <w:sz w:val="24"/>
+          <w:szCs w:val="24"/>
+          <w:lang w:val="el-GR"/>
+        </w:rPr>
+        <w:t>Όπως</w:t>
+      </w:r>
+      <w:r>
+        <w:rPr>
+          <w:rFonts w:ascii="Arial" w:hAnsi="Arial" w:cs="Arial"/>
+          <w:b/>
+          <w:bCs/>
+          <w:sz w:val="24"/>
+          <w:szCs w:val="24"/>
+          <w:lang w:val="el-GR"/>
+        </w:rPr>
+        <w:t xml:space="preserve"> </w:t>
+      </w:r>
+      <w:r>
+        <w:rPr>
+          <w:rFonts w:ascii="Arial" w:hAnsi="Arial" w:cs="Arial"/>
+          <w:b/>
+          <w:bCs/>
+          <w:sz w:val="24"/>
+          <w:szCs w:val="24"/>
+          <w:lang w:val="el-GR"/>
+        </w:rPr>
+        <w:t>παρατηρείται στα ορίσματα</w:t>
+      </w:r>
+      <w:r>
+        <w:rPr>
+          <w:rFonts w:ascii="Arial" w:hAnsi="Arial" w:cs="Arial"/>
+          <w:b/>
+          <w:bCs/>
+          <w:sz w:val="24"/>
+          <w:szCs w:val="24"/>
+          <w:lang w:val="el-GR"/>
+        </w:rPr>
+        <w:t xml:space="preserve">, </w:t>
+      </w:r>
+      <w:r>
+        <w:rPr>
+          <w:rFonts w:ascii="Arial" w:hAnsi="Arial" w:cs="Arial"/>
+          <w:b/>
+          <w:bCs/>
+          <w:sz w:val="24"/>
+          <w:szCs w:val="24"/>
+          <w:lang w:val="el-GR"/>
+        </w:rPr>
+        <w:t>πρώτα</w:t>
+      </w:r>
+      <w:r>
+        <w:rPr>
+          <w:rFonts w:ascii="Arial" w:hAnsi="Arial" w:cs="Arial"/>
+          <w:b/>
+          <w:bCs/>
+          <w:sz w:val="24"/>
+          <w:szCs w:val="24"/>
+          <w:lang w:val="el-GR"/>
+        </w:rPr>
+        <w:t xml:space="preserve"> </w:t>
+      </w:r>
+      <w:r>
+        <w:rPr>
+          <w:rFonts w:ascii="Arial" w:hAnsi="Arial" w:cs="Arial"/>
+          <w:b/>
+          <w:bCs/>
+          <w:sz w:val="24"/>
+          <w:szCs w:val="24"/>
+          <w:lang w:val="el-GR"/>
+        </w:rPr>
+        <w:t>μπαίνει</w:t>
+      </w:r>
+      <w:r>
+        <w:rPr>
+          <w:rFonts w:ascii="Arial" w:hAnsi="Arial" w:cs="Arial"/>
+          <w:b/>
+          <w:bCs/>
+          <w:sz w:val="24"/>
+          <w:szCs w:val="24"/>
+          <w:lang w:val="el-GR"/>
+        </w:rPr>
+        <w:t xml:space="preserve"> </w:t>
+      </w:r>
+      <w:r>
+        <w:rPr>
+          <w:rFonts w:ascii="Arial" w:hAnsi="Arial" w:cs="Arial"/>
+          <w:b/>
+          <w:bCs/>
+          <w:sz w:val="24"/>
+          <w:szCs w:val="24"/>
+          <w:lang w:val="el-GR"/>
+        </w:rPr>
+        <w:t>το</w:t>
+      </w:r>
+      <w:r>
+        <w:rPr>
+          <w:rFonts w:ascii="Arial" w:hAnsi="Arial" w:cs="Arial"/>
+          <w:b/>
+          <w:bCs/>
+          <w:sz w:val="24"/>
+          <w:szCs w:val="24"/>
+          <w:lang w:val="el-GR"/>
+        </w:rPr>
+        <w:t xml:space="preserve"> </w:t>
+      </w:r>
+      <w:r>
+        <w:rPr>
+          <w:rFonts w:ascii="Arial" w:hAnsi="Arial" w:cs="Arial"/>
+          <w:b/>
+          <w:bCs/>
+          <w:sz w:val="24"/>
+          <w:szCs w:val="24"/>
+          <w:lang w:val="el-GR"/>
+        </w:rPr>
+        <w:t>τελικό</w:t>
+      </w:r>
+      <w:r>
+        <w:rPr>
+          <w:rFonts w:ascii="Arial" w:hAnsi="Arial" w:cs="Arial"/>
+          <w:b/>
+          <w:bCs/>
+          <w:sz w:val="24"/>
+          <w:szCs w:val="24"/>
+          <w:lang w:val="el-GR"/>
+        </w:rPr>
+        <w:t xml:space="preserve"> </w:t>
+      </w:r>
+      <w:r>
+        <w:rPr>
+          <w:rFonts w:ascii="Arial" w:hAnsi="Arial" w:cs="Arial"/>
+          <w:b/>
+          <w:bCs/>
+          <w:sz w:val="24"/>
+          <w:szCs w:val="24"/>
+          <w:lang w:val="el-GR"/>
+        </w:rPr>
+        <w:t>σημείο</w:t>
+      </w:r>
+      <w:r>
+        <w:rPr>
+          <w:rFonts w:ascii="Arial" w:hAnsi="Arial" w:cs="Arial"/>
+          <w:b/>
+          <w:bCs/>
+          <w:sz w:val="24"/>
+          <w:szCs w:val="24"/>
+          <w:lang w:val="el-GR"/>
+        </w:rPr>
+        <w:t xml:space="preserve"> </w:t>
+      </w:r>
+      <w:r>
+        <w:rPr>
+          <w:rFonts w:ascii="Arial" w:hAnsi="Arial" w:cs="Arial"/>
+          <w:b/>
+          <w:bCs/>
+          <w:sz w:val="24"/>
+          <w:szCs w:val="24"/>
+          <w:lang w:val="el-GR"/>
+        </w:rPr>
+        <w:t>και μετά η αρχή.</w:t>
+      </w:r>
+    </w:p>
+    <w:p>
+      <w:pPr>
+        <w:shd w:val="clear" w:color="auto" w:fill="1E1E1E"/>
+        <w:spacing w:after="0" w:line="285" w:lineRule="atLeast"/>
+        <w:rPr>
+          <w:rFonts w:ascii="Consolas" w:eastAsia="Times New Roman" w:hAnsi="Consolas" w:cs="Times New Roman"/>
+          <w:color w:val="D4D4D4"/>
+          <w:sz w:val="21"/>
+          <w:szCs w:val="21"/>
+        </w:rPr>
+      </w:pPr>
+      <w:proofErr w:type="spellStart"/>
+      <w:r>
+        <w:rPr>
+          <w:rFonts w:ascii="Consolas" w:eastAsia="Times New Roman" w:hAnsi="Consolas" w:cs="Times New Roman"/>
+          <w:color w:val="D4D4D4"/>
+          <w:sz w:val="21"/>
+          <w:szCs w:val="21"/>
+        </w:rPr>
+        <w:t>find_</w:t>
+      </w:r>
+      <w:proofErr w:type="gramStart"/>
+      <w:r>
+        <w:rPr>
+          <w:rFonts w:ascii="Consolas" w:eastAsia="Times New Roman" w:hAnsi="Consolas" w:cs="Times New Roman"/>
+          <w:color w:val="D4D4D4"/>
+          <w:sz w:val="21"/>
+          <w:szCs w:val="21"/>
+        </w:rPr>
+        <w:t>path</w:t>
+      </w:r>
+      <w:proofErr w:type="spellEnd"/>
+      <w:r>
+        <w:rPr>
+          <w:rFonts w:ascii="Consolas" w:eastAsia="Times New Roman" w:hAnsi="Consolas" w:cs="Times New Roman"/>
+          <w:color w:val="D4D4D4"/>
+          <w:sz w:val="21"/>
+          <w:szCs w:val="21"/>
+        </w:rPr>
+        <w:t>(</w:t>
+      </w:r>
+      <w:proofErr w:type="gramEnd"/>
+      <w:r>
+        <w:rPr>
+          <w:rFonts w:ascii="Consolas" w:eastAsia="Times New Roman" w:hAnsi="Consolas" w:cs="Times New Roman"/>
+          <w:color w:val="D4D4D4"/>
+          <w:sz w:val="21"/>
+          <w:szCs w:val="21"/>
+        </w:rPr>
+        <w:t xml:space="preserve">Destination, Source, Path) :- </w:t>
+      </w:r>
+      <w:proofErr w:type="spellStart"/>
+      <w:r>
+        <w:rPr>
+          <w:rFonts w:ascii="Consolas" w:eastAsia="Times New Roman" w:hAnsi="Consolas" w:cs="Times New Roman"/>
+          <w:color w:val="D4D4D4"/>
+          <w:sz w:val="21"/>
+          <w:szCs w:val="21"/>
+        </w:rPr>
+        <w:t>find_path</w:t>
+      </w:r>
+      <w:proofErr w:type="spellEnd"/>
+      <w:r>
+        <w:rPr>
+          <w:rFonts w:ascii="Consolas" w:eastAsia="Times New Roman" w:hAnsi="Consolas" w:cs="Times New Roman"/>
+          <w:color w:val="D4D4D4"/>
+          <w:sz w:val="21"/>
+          <w:szCs w:val="21"/>
+        </w:rPr>
+        <w:t>(Destination, Source, [], Path).</w:t>
+      </w:r>
+    </w:p>
+    <w:p>
+      <w:pPr>
+        <w:shd w:val="clear" w:color="auto" w:fill="1E1E1E"/>
+        <w:spacing w:after="0" w:line="285" w:lineRule="atLeast"/>
+        <w:rPr>
+          <w:rFonts w:ascii="Consolas" w:eastAsia="Times New Roman" w:hAnsi="Consolas" w:cs="Times New Roman"/>
+          <w:color w:val="D4D4D4"/>
+          <w:sz w:val="21"/>
+          <w:szCs w:val="21"/>
+        </w:rPr>
+      </w:pPr>
+    </w:p>
+    <w:p>
+      <w:pPr>
+        <w:rPr>
+          <w:rFonts w:ascii="Arial" w:hAnsi="Arial" w:cs="Arial"/>
+          <w:sz w:val="24"/>
+          <w:szCs w:val="24"/>
+          <w:lang w:val="el-GR"/>
+        </w:rPr>
+      </w:pPr>
+    </w:p>
+    <w:p>
+      <w:pPr>
+        <w:rPr>
+          <w:rFonts w:ascii="Arial" w:hAnsi="Arial" w:cs="Arial"/>
+          <w:sz w:val="24"/>
+          <w:szCs w:val="24"/>
+          <w:lang w:val="el-GR"/>
+        </w:rPr>
+      </w:pPr>
+      <w:r>
+        <w:rPr>
+          <w:rFonts w:ascii="Arial" w:hAnsi="Arial" w:cs="Arial"/>
+          <w:sz w:val="24"/>
+          <w:szCs w:val="24"/>
+          <w:lang w:val="el-GR"/>
+        </w:rPr>
+        <w:t xml:space="preserve">Πριν αρχίσουμε να βρίσκουμε το μονοπάτι, πρέπει πρώτα να ορίσουμε </w:t>
+      </w:r>
+      <w:r>
+        <w:rPr>
+          <w:rFonts w:ascii="Arial" w:hAnsi="Arial" w:cs="Arial"/>
+          <w:sz w:val="24"/>
+          <w:szCs w:val="24"/>
+          <w:lang w:val="el-GR"/>
+        </w:rPr>
+        <w:t>ότι υπάρχει μονοπάτι εκατέρωθεν των κόμβων</w:t>
+      </w:r>
+      <w:r>
+        <w:rPr>
+          <w:rFonts w:ascii="Arial" w:hAnsi="Arial" w:cs="Arial"/>
+          <w:sz w:val="24"/>
+          <w:szCs w:val="24"/>
+          <w:lang w:val="el-GR"/>
+        </w:rPr>
+        <w:t>, ανεξάρτητα από την σειρά που ορίζονται</w:t>
+      </w:r>
+      <w:r>
+        <w:rPr>
+          <w:rFonts w:ascii="Arial" w:hAnsi="Arial" w:cs="Arial"/>
+          <w:sz w:val="24"/>
+          <w:szCs w:val="24"/>
+          <w:lang w:val="el-GR"/>
+        </w:rPr>
+        <w:t>. Δηλαδή αν έχουμε το 2 και το 8 συνδεδεμένα, σημαίνει ότι όποια κατεύθυνση κι αν ακολουθήσουμε, υπάρχει μονοπάτι.</w:t>
+      </w:r>
+      <w:r>
+        <w:rPr>
+          <w:rFonts w:ascii="Arial" w:hAnsi="Arial" w:cs="Arial"/>
+          <w:sz w:val="24"/>
+          <w:szCs w:val="24"/>
+          <w:lang w:val="el-GR"/>
+        </w:rPr>
+        <w:t xml:space="preserve"> Αυτό το διασφαλίζει η παρακάτω συνάρτηση:</w:t>
+      </w:r>
+    </w:p>
+    <w:p>
+      <w:pPr>
+        <w:shd w:val="clear" w:color="auto" w:fill="1E1E1E"/>
+        <w:spacing w:after="0" w:line="285" w:lineRule="atLeast"/>
+        <w:rPr>
+          <w:rFonts w:ascii="Consolas" w:eastAsia="Times New Roman" w:hAnsi="Consolas" w:cs="Times New Roman"/>
+          <w:color w:val="D4D4D4"/>
+          <w:sz w:val="21"/>
+          <w:szCs w:val="21"/>
+        </w:rPr>
+      </w:pPr>
+      <w:proofErr w:type="spellStart"/>
+      <w:r>
+        <w:rPr>
+          <w:rFonts w:ascii="Consolas" w:eastAsia="Times New Roman" w:hAnsi="Consolas" w:cs="Times New Roman"/>
+          <w:color w:val="D4D4D4"/>
+          <w:sz w:val="21"/>
+          <w:szCs w:val="21"/>
+        </w:rPr>
+        <w:t>is_</w:t>
+      </w:r>
+      <w:proofErr w:type="gramStart"/>
+      <w:r>
+        <w:rPr>
+          <w:rFonts w:ascii="Consolas" w:eastAsia="Times New Roman" w:hAnsi="Consolas" w:cs="Times New Roman"/>
+          <w:color w:val="D4D4D4"/>
+          <w:sz w:val="21"/>
+          <w:szCs w:val="21"/>
+        </w:rPr>
+        <w:t>combo</w:t>
+      </w:r>
+      <w:proofErr w:type="spellEnd"/>
+      <w:r>
+        <w:rPr>
+          <w:rFonts w:ascii="Consolas" w:eastAsia="Times New Roman" w:hAnsi="Consolas" w:cs="Times New Roman"/>
+          <w:color w:val="D4D4D4"/>
+          <w:sz w:val="21"/>
+          <w:szCs w:val="21"/>
+        </w:rPr>
+        <w:t>(</w:t>
+      </w:r>
+      <w:proofErr w:type="gramEnd"/>
+      <w:r>
+        <w:rPr>
+          <w:rFonts w:ascii="Consolas" w:eastAsia="Times New Roman" w:hAnsi="Consolas" w:cs="Times New Roman"/>
+          <w:color w:val="D4D4D4"/>
+          <w:sz w:val="21"/>
+          <w:szCs w:val="21"/>
+        </w:rPr>
+        <w:t xml:space="preserve">X, Y) :- </w:t>
+      </w:r>
+      <w:r>
+        <w:rPr>
+          <w:rFonts w:ascii="Consolas" w:eastAsia="Times New Roman" w:hAnsi="Consolas" w:cs="Times New Roman"/>
+          <w:color w:val="DCDCAA"/>
+          <w:sz w:val="21"/>
+          <w:szCs w:val="21"/>
+        </w:rPr>
+        <w:t>connect</w:t>
+      </w:r>
+      <w:r>
+        <w:rPr>
+          <w:rFonts w:ascii="Consolas" w:eastAsia="Times New Roman" w:hAnsi="Consolas" w:cs="Times New Roman"/>
+          <w:color w:val="D4D4D4"/>
+          <w:sz w:val="21"/>
+          <w:szCs w:val="21"/>
+        </w:rPr>
+        <w:t xml:space="preserve">(X, Y); </w:t>
+      </w:r>
+      <w:r>
+        <w:rPr>
+          <w:rFonts w:ascii="Consolas" w:eastAsia="Times New Roman" w:hAnsi="Consolas" w:cs="Times New Roman"/>
+          <w:color w:val="DCDCAA"/>
+          <w:sz w:val="21"/>
+          <w:szCs w:val="21"/>
+        </w:rPr>
+        <w:t>connect</w:t>
+      </w:r>
+      <w:r>
+        <w:rPr>
+          <w:rFonts w:ascii="Consolas" w:eastAsia="Times New Roman" w:hAnsi="Consolas" w:cs="Times New Roman"/>
+          <w:color w:val="D4D4D4"/>
+          <w:sz w:val="21"/>
+          <w:szCs w:val="21"/>
+        </w:rPr>
+        <w:t>(Y, X).</w:t>
+      </w:r>
+    </w:p>
+    <w:p>
+      <w:pPr>
+        <w:rPr>
+          <w:rFonts w:ascii="Arial" w:hAnsi="Arial" w:cs="Arial"/>
+          <w:sz w:val="24"/>
+          <w:szCs w:val="24"/>
+        </w:rPr>
+      </w:pPr>
+    </w:p>
+    <w:p>
+      <w:pPr>
+        <w:rPr>
+          <w:rFonts w:ascii="Arial" w:hAnsi="Arial" w:cs="Arial"/>
+          <w:sz w:val="24"/>
+          <w:szCs w:val="24"/>
+          <w:lang w:val="el-GR"/>
+        </w:rPr>
+      </w:pPr>
+      <w:r>
+        <w:rPr>
+          <w:rFonts w:ascii="Arial" w:hAnsi="Arial" w:cs="Arial"/>
+          <w:sz w:val="24"/>
+          <w:szCs w:val="24"/>
+          <w:lang w:val="el-GR"/>
+        </w:rPr>
+        <w:t xml:space="preserve">Ύστερα, χρησιμοποιώντας το ίδιο κατηγόρημα μπορούμε να ορίσουμε την διαδικασία ώστε να </w:t>
+      </w:r>
+      <w:r>
+        <w:rPr>
+          <w:rFonts w:ascii="Arial" w:hAnsi="Arial" w:cs="Arial"/>
+          <w:sz w:val="24"/>
+          <w:szCs w:val="24"/>
+          <w:lang w:val="el-GR"/>
+        </w:rPr>
+        <w:t>ακολουθήσουμε το μονοπάτι.</w:t>
+      </w:r>
+      <w:r>
+        <w:rPr>
+          <w:rFonts w:ascii="Arial" w:hAnsi="Arial" w:cs="Arial"/>
+          <w:sz w:val="24"/>
+          <w:szCs w:val="24"/>
+          <w:lang w:val="el-GR"/>
+        </w:rPr>
+        <w:t xml:space="preserve"> Για</w:t>
+      </w:r>
+      <w:r>
+        <w:rPr>
+          <w:rFonts w:ascii="Arial" w:hAnsi="Arial" w:cs="Arial"/>
+          <w:sz w:val="24"/>
+          <w:szCs w:val="24"/>
+          <w:lang w:val="el-GR"/>
+        </w:rPr>
+        <w:t xml:space="preserve"> </w:t>
+      </w:r>
+      <w:r>
+        <w:rPr>
+          <w:rFonts w:ascii="Arial" w:hAnsi="Arial" w:cs="Arial"/>
+          <w:sz w:val="24"/>
+          <w:szCs w:val="24"/>
+          <w:lang w:val="el-GR"/>
+        </w:rPr>
+        <w:t>να</w:t>
+      </w:r>
+      <w:r>
+        <w:rPr>
+          <w:rFonts w:ascii="Arial" w:hAnsi="Arial" w:cs="Arial"/>
+          <w:sz w:val="24"/>
+          <w:szCs w:val="24"/>
+          <w:lang w:val="el-GR"/>
+        </w:rPr>
+        <w:t xml:space="preserve"> </w:t>
+      </w:r>
+      <w:r>
+        <w:rPr>
+          <w:rFonts w:ascii="Arial" w:hAnsi="Arial" w:cs="Arial"/>
+          <w:sz w:val="24"/>
+          <w:szCs w:val="24"/>
+          <w:lang w:val="el-GR"/>
+        </w:rPr>
+        <w:t>βρούμε</w:t>
+      </w:r>
+      <w:r>
+        <w:rPr>
+          <w:rFonts w:ascii="Arial" w:hAnsi="Arial" w:cs="Arial"/>
+          <w:sz w:val="24"/>
+          <w:szCs w:val="24"/>
+          <w:lang w:val="el-GR"/>
+        </w:rPr>
+        <w:t xml:space="preserve"> </w:t>
+      </w:r>
+      <w:r>
+        <w:rPr>
+          <w:rFonts w:ascii="Arial" w:hAnsi="Arial" w:cs="Arial"/>
+          <w:sz w:val="24"/>
+          <w:szCs w:val="24"/>
+          <w:lang w:val="el-GR"/>
+        </w:rPr>
+        <w:t>το μονοπάτι, στην ουσία, πρέπει να ισχύουν τα εξής:</w:t>
+      </w:r>
+    </w:p>
+    <w:p>
+      <w:pPr>
+        <w:pStyle w:val="ListParagraph"/>
+        <w:numPr>
+          <w:ilvl w:val="0"/>
+          <w:numId w:val="2"/>
+        </w:numPr>
+        <w:rPr>
+          <w:rFonts w:ascii="Arial" w:hAnsi="Arial" w:cs="Arial"/>
+          <w:sz w:val="24"/>
+          <w:szCs w:val="24"/>
+          <w:lang w:val="el-GR"/>
+        </w:rPr>
+      </w:pPr>
+      <w:r>
+        <w:rPr>
+          <w:rFonts w:ascii="Arial" w:hAnsi="Arial" w:cs="Arial"/>
+          <w:sz w:val="24"/>
+          <w:szCs w:val="24"/>
+          <w:lang w:val="el-GR"/>
+        </w:rPr>
+        <w:t>Αν θέλουμε να πάμε από έναν κόμβο στον εαυτό του, τότε υπάρχει μονοπάτι και η λίστα θα είναι άδεια.</w:t>
+      </w:r>
+    </w:p>
+    <w:p>
+      <w:pPr>
+        <w:pStyle w:val="ListParagraph"/>
+        <w:numPr>
+          <w:ilvl w:val="0"/>
+          <w:numId w:val="2"/>
+        </w:numPr>
+        <w:rPr>
+          <w:rFonts w:ascii="Arial" w:hAnsi="Arial" w:cs="Arial"/>
+          <w:sz w:val="24"/>
+          <w:szCs w:val="24"/>
+          <w:lang w:val="el-GR"/>
+        </w:rPr>
+      </w:pPr>
+      <w:r>
+        <w:rPr>
+          <w:rFonts w:ascii="Arial" w:hAnsi="Arial" w:cs="Arial"/>
+          <w:sz w:val="24"/>
+          <w:szCs w:val="24"/>
+          <w:lang w:val="el-GR"/>
+        </w:rPr>
+        <w:t>Αν θέλουμε να πάμε από έναν κόμβο α σε έναν άλλο κόμβο β, θα πρέπει να βρούμε έναν άλλο κόμβο γ, ο οποίος θα σχηματίζει μονοπάτι με το α και το β, χωρίς να υπάρχει ακόμη στη λίστα</w:t>
+      </w:r>
+      <w:r>
+        <w:rPr>
+          <w:rFonts w:ascii="Arial" w:hAnsi="Arial" w:cs="Arial"/>
+          <w:sz w:val="24"/>
+          <w:szCs w:val="24"/>
+          <w:lang w:val="el-GR"/>
+        </w:rPr>
+        <w:t xml:space="preserve"> με τους προσπελασμένους κόμβους</w:t>
+      </w:r>
+      <w:r>
+        <w:rPr>
+          <w:rFonts w:ascii="Arial" w:hAnsi="Arial" w:cs="Arial"/>
+          <w:sz w:val="24"/>
+          <w:szCs w:val="24"/>
+          <w:lang w:val="el-GR"/>
+        </w:rPr>
+        <w:t>.</w:t>
+      </w:r>
+    </w:p>
+    <w:p>
+      <w:pPr>
+        <w:pStyle w:val="ListParagraph"/>
+        <w:numPr>
+          <w:ilvl w:val="0"/>
+          <w:numId w:val="2"/>
+        </w:numPr>
+        <w:rPr>
+          <w:rFonts w:ascii="Arial" w:hAnsi="Arial" w:cs="Arial"/>
+          <w:sz w:val="24"/>
+          <w:szCs w:val="24"/>
+          <w:lang w:val="el-GR"/>
+        </w:rPr>
+      </w:pPr>
+      <w:r>
+        <w:rPr>
+          <w:rFonts w:ascii="Arial" w:hAnsi="Arial" w:cs="Arial"/>
+          <w:sz w:val="24"/>
+          <w:szCs w:val="24"/>
+          <w:lang w:val="el-GR"/>
+        </w:rPr>
+        <w:t>Επαναλαμβάνουμε τη διαδικασία μέχρι</w:t>
+      </w:r>
+      <w:r>
+        <w:rPr>
+          <w:rFonts w:ascii="Arial" w:hAnsi="Arial" w:cs="Arial"/>
+          <w:sz w:val="24"/>
+          <w:szCs w:val="24"/>
+          <w:lang w:val="el-GR"/>
+        </w:rPr>
+        <w:t xml:space="preserve"> να ευρεθεί μέσω των κόμβων γ, ο κόμβος β (που είναι ο στόχος μας).</w:t>
+      </w:r>
+    </w:p>
+    <w:p>
+      <w:pPr>
+        <w:shd w:val="clear" w:color="auto" w:fill="1E1E1E"/>
+        <w:spacing w:after="0" w:line="285" w:lineRule="atLeast"/>
+        <w:rPr>
+          <w:rFonts w:ascii="Consolas" w:eastAsia="Times New Roman" w:hAnsi="Consolas" w:cs="Times New Roman"/>
+          <w:color w:val="D4D4D4"/>
+          <w:sz w:val="21"/>
+          <w:szCs w:val="21"/>
+        </w:rPr>
+      </w:pPr>
+      <w:proofErr w:type="spellStart"/>
+      <w:r>
+        <w:rPr>
+          <w:rFonts w:ascii="Consolas" w:eastAsia="Times New Roman" w:hAnsi="Consolas" w:cs="Times New Roman"/>
+          <w:color w:val="D4D4D4"/>
+          <w:sz w:val="21"/>
+          <w:szCs w:val="21"/>
+        </w:rPr>
+        <w:t>find_</w:t>
+      </w:r>
+      <w:proofErr w:type="gramStart"/>
+      <w:r>
+        <w:rPr>
+          <w:rFonts w:ascii="Consolas" w:eastAsia="Times New Roman" w:hAnsi="Consolas" w:cs="Times New Roman"/>
+          <w:color w:val="D4D4D4"/>
+          <w:sz w:val="21"/>
+          <w:szCs w:val="21"/>
+        </w:rPr>
+        <w:t>path</w:t>
+      </w:r>
+      <w:proofErr w:type="spellEnd"/>
+      <w:r>
+        <w:rPr>
+          <w:rFonts w:ascii="Consolas" w:eastAsia="Times New Roman" w:hAnsi="Consolas" w:cs="Times New Roman"/>
+          <w:color w:val="D4D4D4"/>
+          <w:sz w:val="21"/>
+          <w:szCs w:val="21"/>
+        </w:rPr>
+        <w:t>(</w:t>
+      </w:r>
+      <w:proofErr w:type="gramEnd"/>
+      <w:r>
+        <w:rPr>
+          <w:rFonts w:ascii="Consolas" w:eastAsia="Times New Roman" w:hAnsi="Consolas" w:cs="Times New Roman"/>
+          <w:color w:val="D4D4D4"/>
+          <w:sz w:val="21"/>
+          <w:szCs w:val="21"/>
+        </w:rPr>
+        <w:t xml:space="preserve">A, A, </w:t>
+      </w:r>
+      <w:r>
+        <w:rPr>
+          <w:rFonts w:ascii="Consolas" w:eastAsia="Times New Roman" w:hAnsi="Consolas" w:cs="Times New Roman"/>
+          <w:color w:val="D4D4D4"/>
+          <w:sz w:val="21"/>
+          <w:szCs w:val="21"/>
+        </w:rPr>
+        <w:t>Path</w:t>
+      </w:r>
+      <w:r>
+        <w:rPr>
+          <w:rFonts w:ascii="Consolas" w:eastAsia="Times New Roman" w:hAnsi="Consolas" w:cs="Times New Roman"/>
+          <w:color w:val="D4D4D4"/>
+          <w:sz w:val="21"/>
+          <w:szCs w:val="21"/>
+        </w:rPr>
+        <w:t xml:space="preserve">, </w:t>
+      </w:r>
+      <w:r>
+        <w:rPr>
+          <w:rFonts w:ascii="Consolas" w:eastAsia="Times New Roman" w:hAnsi="Consolas" w:cs="Times New Roman"/>
+          <w:color w:val="D4D4D4"/>
+          <w:sz w:val="21"/>
+          <w:szCs w:val="21"/>
+        </w:rPr>
+        <w:t>Path</w:t>
+      </w:r>
+      <w:r>
+        <w:rPr>
+          <w:rFonts w:ascii="Consolas" w:eastAsia="Times New Roman" w:hAnsi="Consolas" w:cs="Times New Roman"/>
+          <w:color w:val="D4D4D4"/>
+          <w:sz w:val="21"/>
+          <w:szCs w:val="21"/>
+        </w:rPr>
+        <w:t>).</w:t>
+      </w:r>
+    </w:p>
+    <w:p>
+      <w:pPr>
+        <w:shd w:val="clear" w:color="auto" w:fill="1E1E1E"/>
+        <w:spacing w:after="0" w:line="285" w:lineRule="atLeast"/>
+        <w:rPr>
+          <w:rFonts w:ascii="Consolas" w:eastAsia="Times New Roman" w:hAnsi="Consolas" w:cs="Times New Roman"/>
+          <w:color w:val="D4D4D4"/>
+          <w:sz w:val="21"/>
+          <w:szCs w:val="21"/>
+        </w:rPr>
+      </w:pPr>
+      <w:proofErr w:type="spellStart"/>
+      <w:r>
+        <w:rPr>
+          <w:rFonts w:ascii="Consolas" w:eastAsia="Times New Roman" w:hAnsi="Consolas" w:cs="Times New Roman"/>
+          <w:color w:val="D4D4D4"/>
+          <w:sz w:val="21"/>
+          <w:szCs w:val="21"/>
+        </w:rPr>
+        <w:t>find_</w:t>
+      </w:r>
+      <w:proofErr w:type="gramStart"/>
+      <w:r>
+        <w:rPr>
+          <w:rFonts w:ascii="Consolas" w:eastAsia="Times New Roman" w:hAnsi="Consolas" w:cs="Times New Roman"/>
+          <w:color w:val="D4D4D4"/>
+          <w:sz w:val="21"/>
+          <w:szCs w:val="21"/>
+        </w:rPr>
+        <w:t>path</w:t>
+      </w:r>
+      <w:proofErr w:type="spellEnd"/>
+      <w:r>
+        <w:rPr>
+          <w:rFonts w:ascii="Consolas" w:eastAsia="Times New Roman" w:hAnsi="Consolas" w:cs="Times New Roman"/>
+          <w:color w:val="D4D4D4"/>
+          <w:sz w:val="21"/>
+          <w:szCs w:val="21"/>
+        </w:rPr>
+        <w:t>(</w:t>
+      </w:r>
+      <w:proofErr w:type="gramEnd"/>
+      <w:r>
+        <w:rPr>
+          <w:rFonts w:ascii="Consolas" w:eastAsia="Times New Roman" w:hAnsi="Consolas" w:cs="Times New Roman"/>
+          <w:color w:val="D4D4D4"/>
+          <w:sz w:val="21"/>
+          <w:szCs w:val="21"/>
+        </w:rPr>
+        <w:t xml:space="preserve">A, B, </w:t>
+      </w:r>
+      <w:r>
+        <w:rPr>
+          <w:rFonts w:ascii="Consolas" w:eastAsia="Times New Roman" w:hAnsi="Consolas" w:cs="Times New Roman"/>
+          <w:color w:val="D4D4D4"/>
+          <w:sz w:val="21"/>
+          <w:szCs w:val="21"/>
+        </w:rPr>
+        <w:t>List</w:t>
+      </w:r>
+      <w:r>
+        <w:rPr>
+          <w:rFonts w:ascii="Consolas" w:eastAsia="Times New Roman" w:hAnsi="Consolas" w:cs="Times New Roman"/>
+          <w:color w:val="D4D4D4"/>
+          <w:sz w:val="21"/>
+          <w:szCs w:val="21"/>
+        </w:rPr>
+        <w:t xml:space="preserve">, </w:t>
+      </w:r>
+      <w:r>
+        <w:rPr>
+          <w:rFonts w:ascii="Consolas" w:eastAsia="Times New Roman" w:hAnsi="Consolas" w:cs="Times New Roman"/>
+          <w:color w:val="D4D4D4"/>
+          <w:sz w:val="21"/>
+          <w:szCs w:val="21"/>
+        </w:rPr>
+        <w:t>Path</w:t>
+      </w:r>
+      <w:r>
+        <w:rPr>
+          <w:rFonts w:ascii="Consolas" w:eastAsia="Times New Roman" w:hAnsi="Consolas" w:cs="Times New Roman"/>
+          <w:color w:val="D4D4D4"/>
+          <w:sz w:val="21"/>
+          <w:szCs w:val="21"/>
+        </w:rPr>
+        <w:t xml:space="preserve">) :- </w:t>
+      </w:r>
+      <w:proofErr w:type="spellStart"/>
+      <w:r>
+        <w:rPr>
+          <w:rFonts w:ascii="Consolas" w:eastAsia="Times New Roman" w:hAnsi="Consolas" w:cs="Times New Roman"/>
+          <w:color w:val="D4D4D4"/>
+          <w:sz w:val="21"/>
+          <w:szCs w:val="21"/>
+        </w:rPr>
+        <w:t>is_combo</w:t>
+      </w:r>
+      <w:proofErr w:type="spellEnd"/>
+      <w:r>
+        <w:rPr>
+          <w:rFonts w:ascii="Consolas" w:eastAsia="Times New Roman" w:hAnsi="Consolas" w:cs="Times New Roman"/>
+          <w:color w:val="D4D4D4"/>
+          <w:sz w:val="21"/>
+          <w:szCs w:val="21"/>
+        </w:rPr>
+        <w:t xml:space="preserve">(A, C), \+ member(C, T), </w:t>
+      </w:r>
+      <w:proofErr w:type="spellStart"/>
+      <w:r>
+        <w:rPr>
+          <w:rFonts w:ascii="Consolas" w:eastAsia="Times New Roman" w:hAnsi="Consolas" w:cs="Times New Roman"/>
+          <w:color w:val="D4D4D4"/>
+          <w:sz w:val="21"/>
+          <w:szCs w:val="21"/>
+        </w:rPr>
+        <w:t>find_path</w:t>
+      </w:r>
+      <w:proofErr w:type="spellEnd"/>
+      <w:r>
+        <w:rPr>
+          <w:rFonts w:ascii="Consolas" w:eastAsia="Times New Roman" w:hAnsi="Consolas" w:cs="Times New Roman"/>
+          <w:color w:val="D4D4D4"/>
+          <w:sz w:val="21"/>
+          <w:szCs w:val="21"/>
+        </w:rPr>
+        <w:t>(C, B, [</w:t>
+      </w:r>
+      <w:proofErr w:type="spellStart"/>
+      <w:r>
+        <w:rPr>
+          <w:rFonts w:ascii="Consolas" w:eastAsia="Times New Roman" w:hAnsi="Consolas" w:cs="Times New Roman"/>
+          <w:color w:val="D4D4D4"/>
+          <w:sz w:val="21"/>
+          <w:szCs w:val="21"/>
+        </w:rPr>
+        <w:t>C|</w:t>
+      </w:r>
+      <w:r>
+        <w:rPr>
+          <w:rFonts w:ascii="Consolas" w:eastAsia="Times New Roman" w:hAnsi="Consolas" w:cs="Times New Roman"/>
+          <w:color w:val="D4D4D4"/>
+          <w:sz w:val="21"/>
+          <w:szCs w:val="21"/>
+        </w:rPr>
+        <w:t>List</w:t>
+      </w:r>
+      <w:proofErr w:type="spellEnd"/>
+      <w:r>
+        <w:rPr>
+          <w:rFonts w:ascii="Consolas" w:eastAsia="Times New Roman" w:hAnsi="Consolas" w:cs="Times New Roman"/>
+          <w:color w:val="D4D4D4"/>
+          <w:sz w:val="21"/>
+          <w:szCs w:val="21"/>
+        </w:rPr>
+        <w:t xml:space="preserve">], </w:t>
+      </w:r>
+      <w:r>
+        <w:rPr>
+          <w:rFonts w:ascii="Consolas" w:eastAsia="Times New Roman" w:hAnsi="Consolas" w:cs="Times New Roman"/>
+          <w:color w:val="D4D4D4"/>
+          <w:sz w:val="21"/>
+          <w:szCs w:val="21"/>
+        </w:rPr>
+        <w:t>Path</w:t>
+      </w:r>
+      <w:r>
+        <w:rPr>
+          <w:rFonts w:ascii="Consolas" w:eastAsia="Times New Roman" w:hAnsi="Consolas" w:cs="Times New Roman"/>
+          <w:color w:val="D4D4D4"/>
+          <w:sz w:val="21"/>
+          <w:szCs w:val="21"/>
+        </w:rPr>
+        <w:t>).</w:t>
+      </w:r>
+    </w:p>
+    <w:p>
+      <w:pPr>
+        <w:rPr>
+          <w:rFonts w:ascii="Arial" w:hAnsi="Arial" w:cs="Arial"/>
+          <w:sz w:val="24"/>
+          <w:szCs w:val="24"/>
+          <w:lang w:val="el-GR"/>
+        </w:rPr>
+      </w:pPr>
+    </w:p>
+    <w:p>
+      <w:pPr>
+        <w:rPr>
+          <w:rFonts w:ascii="Arial" w:hAnsi="Arial" w:cs="Arial"/>
+          <w:b/>
+          <w:bCs/>
+          <w:sz w:val="24"/>
+          <w:szCs w:val="24"/>
+          <w:lang w:val="el-GR"/>
+        </w:rPr>
+      </w:pPr>
+      <w:r>
+        <w:rPr>
+          <w:rFonts w:ascii="Arial" w:hAnsi="Arial" w:cs="Arial"/>
+          <w:b/>
+          <w:bCs/>
+          <w:sz w:val="24"/>
+          <w:szCs w:val="24"/>
+          <w:lang w:val="el-GR"/>
+        </w:rPr>
+        <w:t>ΣΤΗΝ ΠΡΑΞΗ:</w:t>
+      </w:r>
+    </w:p>
+    <w:p>
+      <w:pPr>
+        <w:rPr>
+          <w:rFonts w:ascii="Arial" w:hAnsi="Arial" w:cs="Arial"/>
+          <w:sz w:val="24"/>
+          <w:szCs w:val="24"/>
+          <w:lang w:val="el-GR"/>
+        </w:rPr>
+      </w:pPr>
+      <w:r>
+        <w:rPr>
+          <w:rFonts w:ascii="Arial" w:hAnsi="Arial" w:cs="Arial"/>
+          <w:sz w:val="24"/>
+          <w:szCs w:val="24"/>
+          <w:lang w:val="el-GR"/>
+        </w:rPr>
+        <w:t xml:space="preserve">Το μόνο που μένει σε αυτό το σημείο, είναι να καλέσουμε την </w:t>
+      </w:r>
+      <w:r>
+        <w:rPr>
+          <w:rFonts w:ascii="Arial" w:hAnsi="Arial" w:cs="Arial"/>
+          <w:sz w:val="24"/>
+          <w:szCs w:val="24"/>
+        </w:rPr>
+        <w:t>find</w:t>
+      </w:r>
+      <w:r>
+        <w:rPr>
+          <w:rFonts w:ascii="Arial" w:hAnsi="Arial" w:cs="Arial"/>
+          <w:sz w:val="24"/>
+          <w:szCs w:val="24"/>
+          <w:lang w:val="el-GR"/>
+        </w:rPr>
+        <w:t>_</w:t>
+      </w:r>
+      <w:r>
+        <w:rPr>
+          <w:rFonts w:ascii="Arial" w:hAnsi="Arial" w:cs="Arial"/>
+          <w:sz w:val="24"/>
+          <w:szCs w:val="24"/>
+        </w:rPr>
+        <w:t>path</w:t>
+      </w:r>
+      <w:r>
+        <w:rPr>
+          <w:rFonts w:ascii="Arial" w:hAnsi="Arial" w:cs="Arial"/>
+          <w:sz w:val="24"/>
+          <w:szCs w:val="24"/>
+          <w:lang w:val="el-GR"/>
+        </w:rPr>
+        <w:t xml:space="preserve">/4 </w:t>
+      </w:r>
+      <w:r>
+        <w:rPr>
+          <w:rFonts w:ascii="Arial" w:hAnsi="Arial" w:cs="Arial"/>
+          <w:sz w:val="24"/>
+          <w:szCs w:val="24"/>
+          <w:lang w:val="el-GR"/>
+        </w:rPr>
+        <w:t>και να δούμε ότι πράγματι δουλεύει.</w:t>
+      </w:r>
+    </w:p>
+    <w:p>
+      <w:pPr>
+        <w:rPr>
+          <w:rFonts w:ascii="Arial" w:hAnsi="Arial" w:cs="Arial"/>
+          <w:sz w:val="24"/>
+          <w:szCs w:val="24"/>
+          <w:lang w:val="el-GR"/>
+        </w:rPr>
+      </w:pPr>
+      <w:r>
+        <w:rPr>
+          <w:rFonts w:ascii="Arial" w:hAnsi="Arial" w:cs="Arial"/>
+          <w:sz w:val="24"/>
+          <w:szCs w:val="24"/>
+          <w:lang w:val="el-GR"/>
+        </w:rPr>
+        <w:lastRenderedPageBreak/>
+        <w:drawing>
+          <wp:inline distT="0" distB="0" distL="0" distR="0" wp14:anchorId="5B3AF004" wp14:editId="4641DECB">
+            <wp:extent cx="5943600" cy="2409825"/>
+            <wp:effectExtent l="0" t="0" r="0" b="9525"/>
+            <wp:docPr id="6" name="Picture 6" descr="Text&#10;&#10;Description automatically generated"/>
+            <wp:cNvGraphicFramePr>
+              <a:graphicFrameLocks xmlns:a="http://schemas.openxmlformats.org/drawingml/2006/main" noChangeAspect="1"/>
+            </wp:cNvGraphicFramePr>
+            <a:graphic xmlns:a="http://schemas.openxmlformats.org/drawingml/2006/main">
+              <a:graphicData uri="http://schemas.openxmlformats.org/drawingml/2006/picture">
+                <pic:pic xmlns:pic="http://schemas.openxmlformats.org/drawingml/2006/picture">
+                  <pic:nvPicPr>
+                    <pic:cNvPr id="6" name="Picture 6" descr="Text&#10;&#10;Description automatically generated"/>
+                    <pic:cNvPicPr/>
+                  </pic:nvPicPr>
+                  <pic:blipFill>
+                    <a:blip r:embed="rId8"/>
+                    <a:stretch>
+                      <a:fillRect/>
+                    </a:stretch>
+                  </pic:blipFill>
+                  <pic:spPr>
+                    <a:xfrm>
+                      <a:off x="0" y="0"/>
+                      <a:ext cx="5943600" cy="2409825"/>
+                    </a:xfrm>
+                    <a:prstGeom prst="rect">
+                      <a:avLst/>
+                    </a:prstGeom>
+                  </pic:spPr>
+                </pic:pic>
+              </a:graphicData>
+            </a:graphic>
+          </wp:inline>
+        </w:drawing>
+      </w:r>
+    </w:p>
+    <w:p>
+      <w:pPr>
+        <w:rPr>
+          <w:rFonts w:ascii="Arial" w:hAnsi="Arial" w:cs="Arial"/>
+          <w:sz w:val="24"/>
+          <w:szCs w:val="24"/>
+          <w:lang w:val="el-GR"/>
+        </w:rPr>
+      </w:pPr>
+      <w:r>
+        <w:rPr>
+          <w:rFonts w:ascii="Arial" w:hAnsi="Arial" w:cs="Arial"/>
+          <w:sz w:val="24"/>
+          <w:szCs w:val="24"/>
+          <w:lang w:val="el-GR"/>
+        </w:rPr>
+        <w:t xml:space="preserve">Βλέπουμε παραδείγματα δύο μονοπατιών. </w:t>
+      </w:r>
+      <w:r>
+        <w:rPr>
+          <w:rFonts w:ascii="Arial" w:hAnsi="Arial" w:cs="Arial"/>
+          <w:sz w:val="24"/>
+          <w:szCs w:val="24"/>
+          <w:lang w:val="el-GR"/>
+        </w:rPr>
+        <w:t>Στο πρώτο πάμε α</w:t>
+      </w:r>
+      <w:r>
+        <w:rPr>
+          <w:rFonts w:ascii="Arial" w:hAnsi="Arial" w:cs="Arial"/>
+          <w:sz w:val="24"/>
+          <w:szCs w:val="24"/>
+          <w:lang w:val="el-GR"/>
+        </w:rPr>
+        <w:t xml:space="preserve">πό το </w:t>
+      </w:r>
+      <w:r>
+        <w:rPr>
+          <w:rFonts w:ascii="Arial" w:hAnsi="Arial" w:cs="Arial"/>
+          <w:sz w:val="24"/>
+          <w:szCs w:val="24"/>
+        </w:rPr>
+        <w:t>start</w:t>
+      </w:r>
+      <w:r>
+        <w:rPr>
+          <w:rFonts w:ascii="Arial" w:hAnsi="Arial" w:cs="Arial"/>
+          <w:sz w:val="24"/>
+          <w:szCs w:val="24"/>
+          <w:lang w:val="el-GR"/>
+        </w:rPr>
+        <w:t xml:space="preserve"> </w:t>
+      </w:r>
+      <w:r>
+        <w:rPr>
+          <w:rFonts w:ascii="Arial" w:hAnsi="Arial" w:cs="Arial"/>
+          <w:sz w:val="24"/>
+          <w:szCs w:val="24"/>
+          <w:lang w:val="el-GR"/>
+        </w:rPr>
+        <w:t xml:space="preserve">μέχρι το </w:t>
+      </w:r>
+      <w:r>
+        <w:rPr>
+          <w:rFonts w:ascii="Arial" w:hAnsi="Arial" w:cs="Arial"/>
+          <w:sz w:val="24"/>
+          <w:szCs w:val="24"/>
+        </w:rPr>
+        <w:t>finish</w:t>
+      </w:r>
+      <w:r>
+        <w:rPr>
+          <w:rFonts w:ascii="Arial" w:hAnsi="Arial" w:cs="Arial"/>
+          <w:sz w:val="24"/>
+          <w:szCs w:val="24"/>
+          <w:lang w:val="el-GR"/>
+        </w:rPr>
+        <w:t xml:space="preserve"> </w:t>
+      </w:r>
+      <w:r>
+        <w:rPr>
+          <w:rFonts w:ascii="Arial" w:hAnsi="Arial" w:cs="Arial"/>
+          <w:sz w:val="24"/>
+          <w:szCs w:val="24"/>
+          <w:lang w:val="el-GR"/>
+        </w:rPr>
+        <w:t>(και μετά βλέπουμε την αντίστροφη διαδρομή).</w:t>
+      </w:r>
+      <w:r>
+        <w:rPr>
+          <w:rFonts w:ascii="Arial" w:hAnsi="Arial" w:cs="Arial"/>
+          <w:sz w:val="24"/>
+          <w:szCs w:val="24"/>
+          <w:lang w:val="el-GR"/>
+        </w:rPr>
+        <w:t xml:space="preserve"> </w:t>
+      </w:r>
+      <w:r>
+        <w:rPr>
+          <w:rFonts w:ascii="Arial" w:hAnsi="Arial" w:cs="Arial"/>
+          <w:sz w:val="24"/>
+          <w:szCs w:val="24"/>
+          <w:lang w:val="el-GR"/>
+        </w:rPr>
+        <w:t>Στο δεύτερο βλέπουμε πως</w:t>
+      </w:r>
+      <w:r>
+        <w:rPr>
+          <w:rFonts w:ascii="Arial" w:hAnsi="Arial" w:cs="Arial"/>
+          <w:sz w:val="24"/>
+          <w:szCs w:val="24"/>
+          <w:lang w:val="el-GR"/>
+        </w:rPr>
+        <w:t xml:space="preserve"> να πάμε από το 1 μέχρι το 12 (που είναι ένα σχετικά μεγάλο μονοπάτι</w:t>
+      </w:r>
+      <w:r>
+        <w:rPr>
+          <w:rFonts w:ascii="Arial" w:hAnsi="Arial" w:cs="Arial"/>
+          <w:sz w:val="24"/>
+          <w:szCs w:val="24"/>
+          <w:lang w:val="el-GR"/>
+        </w:rPr>
+        <w:t>)</w:t>
+      </w:r>
+      <w:r>
+        <w:rPr>
+          <w:rFonts w:ascii="Arial" w:hAnsi="Arial" w:cs="Arial"/>
+          <w:sz w:val="24"/>
+          <w:szCs w:val="24"/>
+          <w:lang w:val="el-GR"/>
+        </w:rPr>
+        <w:t>.</w:t>
+      </w:r>
+      <w:r>
+        <w:rPr>
+          <w:rFonts w:ascii="Arial" w:hAnsi="Arial" w:cs="Arial"/>
+          <w:sz w:val="24"/>
+          <w:szCs w:val="24"/>
+          <w:lang w:val="el-GR"/>
+        </w:rPr>
+        <w:t xml:space="preserve"> Όπως βλέπουμε, ο κώδικας εκτελείται με ακρίβεια και εκτυπώνεται ολόκληρο το μονοπάτι (χωρίς τον τελικό κόμβο), βρίσκοντας πάντα την καλύτερη δυνατή διαδρομή για να φτάσουμε από το σημείο α στο σημείο β.</w:t>
+      </w:r>
+    </w:p>
+    <w:p>
+      <w:pPr>
+        <w:rPr>
+          <w:rFonts w:ascii="Arial" w:hAnsi="Arial" w:cs="Arial"/>
+          <w:sz w:val="24"/>
+          <w:szCs w:val="24"/>
+          <w:lang w:val="el-GR"/>
+        </w:rPr>
+      </w:pPr>
+    </w:p>
+    <w:p>
+      <w:pPr>
+        <w:rPr>
+          <w:rFonts w:ascii="Arial" w:hAnsi="Arial" w:cs="Arial"/>
+          <w:sz w:val="24"/>
+          <w:szCs w:val="24"/>
+          <w:lang w:val="el-GR"/>
+        </w:rPr>
+      </w:pPr>
+    </w:p>
+    <w:p>
+      <w:pPr>
+        <w:rPr>
+          <w:rFonts w:ascii="Arial" w:hAnsi="Arial" w:cs="Arial"/>
+          <w:sz w:val="24"/>
+          <w:szCs w:val="24"/>
+          <w:lang w:val="el-GR"/>
+        </w:rPr>
+      </w:pPr>
+    </w:p>
+    <w:p>
+      <w:pPr>
+        <w:rPr>
+          <w:rFonts w:ascii="Arial" w:hAnsi="Arial" w:cs="Arial"/>
+          <w:sz w:val="24"/>
+          <w:szCs w:val="24"/>
+          <w:lang w:val="el-GR"/>
+        </w:rPr>
+      </w:pPr>
+    </w:p>
+    <w:p>
+      <w:pPr>
+        <w:rPr>
+          <w:rFonts w:ascii="Arial" w:hAnsi="Arial" w:cs="Arial"/>
+          <w:sz w:val="24"/>
+          <w:szCs w:val="24"/>
+          <w:lang w:val="el-GR"/>
+        </w:rPr>
+      </w:pPr>
+    </w:p>
+    <w:p>
+      <w:pPr>
+        <w:rPr>
+          <w:rFonts w:ascii="Arial" w:hAnsi="Arial" w:cs="Arial"/>
+          <w:sz w:val="24"/>
+          <w:szCs w:val="24"/>
+          <w:lang w:val="el-GR"/>
+        </w:rPr>
+      </w:pPr>
+    </w:p>
+    <w:p>
+      <w:pPr>
+        <w:rPr>
+          <w:rFonts w:ascii="Arial" w:hAnsi="Arial" w:cs="Arial"/>
+          <w:sz w:val="24"/>
+          <w:szCs w:val="24"/>
+          <w:lang w:val="el-GR"/>
+        </w:rPr>
+      </w:pPr>
+    </w:p>
+    <w:p>
+      <w:pPr>
+        <w:rPr>
+          <w:rFonts w:ascii="Arial" w:hAnsi="Arial" w:cs="Arial"/>
+          <w:sz w:val="24"/>
+          <w:szCs w:val="24"/>
+          <w:lang w:val="el-GR"/>
+        </w:rPr>
+      </w:pPr>
+    </w:p>
+    <w:p>
+      <w:pPr>
+        <w:rPr>
+          <w:rFonts w:ascii="Arial" w:hAnsi="Arial" w:cs="Arial"/>
+          <w:sz w:val="24"/>
+          <w:szCs w:val="24"/>
+          <w:lang w:val="el-GR"/>
+        </w:rPr>
+      </w:pPr>
+    </w:p>
+    <w:p>
+      <w:pPr>
+        <w:rPr>
+          <w:rFonts w:ascii="Arial" w:hAnsi="Arial" w:cs="Arial"/>
+          <w:sz w:val="24"/>
+          <w:szCs w:val="24"/>
+          <w:lang w:val="el-GR"/>
+        </w:rPr>
+      </w:pPr>
+    </w:p>
+    <w:p>
+      <w:pPr>
+        <w:rPr>
+          <w:rFonts w:ascii="Arial" w:hAnsi="Arial" w:cs="Arial"/>
+          <w:sz w:val="24"/>
+          <w:szCs w:val="24"/>
+          <w:lang w:val="el-GR"/>
+        </w:rPr>
+      </w:pPr>
+    </w:p>
+    <w:p>
+      <w:pPr>
+        <w:rPr>
+          <w:rFonts w:ascii="Arial" w:hAnsi="Arial" w:cs="Arial"/>
+          <w:sz w:val="24"/>
+          <w:szCs w:val="24"/>
+          <w:lang w:val="el-GR"/>
+        </w:rPr>
+      </w:pPr>
+    </w:p>
+    <w:p>
+      <w:pPr>
+        <w:rPr>
+          <w:rFonts w:ascii="Arial" w:hAnsi="Arial" w:cs="Arial"/>
+          <w:sz w:val="24"/>
+          <w:szCs w:val="24"/>
+          <w:lang w:val="el-GR"/>
+        </w:rPr>
+      </w:pPr>
+    </w:p>
+    <w:p>
+      <w:pPr>
+        <w:rPr>
+          <w:rFonts w:ascii="Arial" w:hAnsi="Arial" w:cs="Arial"/>
+          <w:b/>
+          <w:bCs/>
+          <w:sz w:val="32"/>
+          <w:szCs w:val="32"/>
+          <w:lang w:val="el-GR"/>
+        </w:rPr>
+      </w:pPr>
+      <w:r>
+        <w:rPr>
+          <w:rFonts w:ascii="Arial" w:hAnsi="Arial" w:cs="Arial"/>
+          <w:b/>
+          <w:bCs/>
+          <w:sz w:val="32"/>
+          <w:szCs w:val="32"/>
+          <w:lang w:val="el-GR"/>
+        </w:rPr>
+        <w:t>ΤΕΛΟΣ ΠΑΡΟΥΣΙΑΣΗΣ</w:t>
+      </w:r>
+    </w:p>
+    <w:p>
+      <w:pPr>
+        <w:rPr>
+          <w:rFonts w:ascii="Arial" w:hAnsi="Arial" w:cs="Arial"/>
+          <w:b/>
+          <w:bCs/>
+          <w:i/>
+          <w:iCs/>
+          <w:sz w:val="32"/>
+          <w:szCs w:val="32"/>
+          <w:lang w:val="el-GR"/>
+        </w:rPr>
+      </w:pPr>
+      <w:r>
+        <w:rPr>
+          <w:rFonts w:ascii="Arial" w:hAnsi="Arial" w:cs="Arial"/>
+          <w:b/>
+          <w:bCs/>
+          <w:i/>
+          <w:iCs/>
+          <w:sz w:val="28"/>
+          <w:szCs w:val="28"/>
+          <w:lang w:val="el-GR"/>
+        </w:rPr>
+        <w:t>~ Π19204, ΓΕΩΡΓΙΟΣ ΣΕΪΜΕΝΗΣ</w:t>
+      </w:r>
     </w:p>
     <w:sectPr>
       <w:pgSz w:w="12240" w:h="15840"/>
@@ -791,9 +2163,9 @@
 <file path=word/numbering.xml><?xml version="1.0" encoding="utf-8"?>
 <w:numbering xmlns:wpc="http://schemas.microsoft.com/office/word/2010/wordprocessingCanvas" xmlns:cx="http://schemas.microsoft.com/office/drawing/2014/chartex" xmlns:cx1="http://schemas.microsoft.com/office/drawing/2015/9/8/chartex" xmlns:cx2="http://schemas.microsoft.com/office/drawing/2015/10/21/chartex" xmlns:cx3="http://schemas.microsoft.com/office/drawing/2016/5/9/chartex" xmlns:cx4="http://schemas.microsoft.com/office/drawing/2016/5/10/chartex" xmlns:cx5="http://schemas.microsoft.com/office/drawing/2016/5/11/chartex" xmlns:cx6="http://schemas.microsoft.com/office/drawing/2016/5/12/chartex" xmlns:cx7="http://schemas.microsoft.com/office/drawing/2016/5/13/chartex" xmlns:cx8="http://schemas.microsoft.com/office/drawing/2016/5/14/chartex" xmlns:mc="http://schemas.openxmlformats.org/markup-compatibility/2006" xmlns:aink="http://schemas.microsoft.com/office/drawing/2016/ink" xmlns:am3d="http://schemas.microsoft.com/office/drawing/2017/model3d" xmlns:o="urn:schemas-microsoft-com:office:office" xmlns:r="http://schemas.openxmlformats.org/officeDocument/2006/relationships" xmlns:m="http://schemas.openxmlformats.org/officeDocument/2006/math" xmlns:v="urn:schemas-microsoft-com:vml" xmlns:wp14="http://schemas.microsoft.com/office/word/2010/wordprocessingDrawing" xmlns:wp="http://schemas.openxmlformats.org/drawingml/2006/wordprocessingDrawing" xmlns:w10="urn:schemas-microsoft-com:office:word" xmlns:w="http://schemas.openxmlformats.org/wordprocessingml/2006/main" xmlns:w14="http://schemas.microsoft.com/office/word/2010/wordml" xmlns:w15="http://schemas.microsoft.com/office/word/2012/wordml" xmlns:w16cex="http://schemas.microsoft.com/office/word/2018/wordml/cex" xmlns:w16cid="http://schemas.microsoft.com/office/word/2016/wordml/cid" xmlns:w16="http://schemas.microsoft.com/office/word/2018/wordml" xmlns:w16sdtdh="http://schemas.microsoft.com/office/word/2020/wordml/sdtdatahash" xmlns:w16se="http://schemas.microsoft.com/office/word/2015/wordml/symex" xmlns:wpg="http://schemas.microsoft.com/office/word/2010/wordprocessingGroup" xmlns:wpi="http://schemas.microsoft.com/office/word/2010/wordprocessingInk" xmlns:wne="http://schemas.microsoft.com/office/word/2006/wordml" xmlns:wps="http://schemas.microsoft.com/office/word/2010/wordprocessingShape" mc:Ignorable="w14 w15 w16se w16cid w16 w16cex w16sdtdh wp14">
   <w:abstractNum w:abstractNumId="0" w15:restartNumberingAfterBreak="0">
-    <w:nsid w:val="7D405A9B"/>
+    <w:nsid w:val="710469D6"/>
     <w:multiLevelType w:val="hybridMultilevel"/>
-    <w:tmpl w:val="6B60A238"/>
+    <w:tmpl w:val="13923FDA"/>
     <w:lvl w:ilvl="0" w:tplc="04090005">
       <w:start w:val="1"/>
       <w:numFmt w:val="bullet"/>
@@ -903,7 +2275,123 @@
       </w:rPr>
     </w:lvl>
   </w:abstractNum>
+  <w:abstractNum w:abstractNumId="1" w15:restartNumberingAfterBreak="0">
+    <w:nsid w:val="7D405A9B"/>
+    <w:multiLevelType w:val="hybridMultilevel"/>
+    <w:tmpl w:val="6B60A238"/>
+    <w:lvl w:ilvl="0" w:tplc="04090005">
+      <w:start w:val="1"/>
+      <w:numFmt w:val="bullet"/>
+      <w:lvlText w:val=""/>
+      <w:lvlJc w:val="left"/>
+      <w:pPr>
+        <w:ind w:left="720" w:hanging="360"/>
+      </w:pPr>
+      <w:rPr>
+        <w:rFonts w:ascii="Wingdings" w:hAnsi="Wingdings" w:hint="default"/>
+      </w:rPr>
+    </w:lvl>
+    <w:lvl w:ilvl="1" w:tplc="04090003" w:tentative="1">
+      <w:start w:val="1"/>
+      <w:numFmt w:val="bullet"/>
+      <w:lvlText w:val="o"/>
+      <w:lvlJc w:val="left"/>
+      <w:pPr>
+        <w:ind w:left="1440" w:hanging="360"/>
+      </w:pPr>
+      <w:rPr>
+        <w:rFonts w:ascii="Courier New" w:hAnsi="Courier New" w:cs="Courier New" w:hint="default"/>
+      </w:rPr>
+    </w:lvl>
+    <w:lvl w:ilvl="2" w:tplc="04090005" w:tentative="1">
+      <w:start w:val="1"/>
+      <w:numFmt w:val="bullet"/>
+      <w:lvlText w:val=""/>
+      <w:lvlJc w:val="left"/>
+      <w:pPr>
+        <w:ind w:left="2160" w:hanging="360"/>
+      </w:pPr>
+      <w:rPr>
+        <w:rFonts w:ascii="Wingdings" w:hAnsi="Wingdings" w:hint="default"/>
+      </w:rPr>
+    </w:lvl>
+    <w:lvl w:ilvl="3" w:tplc="04090001" w:tentative="1">
+      <w:start w:val="1"/>
+      <w:numFmt w:val="bullet"/>
+      <w:lvlText w:val=""/>
+      <w:lvlJc w:val="left"/>
+      <w:pPr>
+        <w:ind w:left="2880" w:hanging="360"/>
+      </w:pPr>
+      <w:rPr>
+        <w:rFonts w:ascii="Symbol" w:hAnsi="Symbol" w:hint="default"/>
+      </w:rPr>
+    </w:lvl>
+    <w:lvl w:ilvl="4" w:tplc="04090003" w:tentative="1">
+      <w:start w:val="1"/>
+      <w:numFmt w:val="bullet"/>
+      <w:lvlText w:val="o"/>
+      <w:lvlJc w:val="left"/>
+      <w:pPr>
+        <w:ind w:left="3600" w:hanging="360"/>
+      </w:pPr>
+      <w:rPr>
+        <w:rFonts w:ascii="Courier New" w:hAnsi="Courier New" w:cs="Courier New" w:hint="default"/>
+      </w:rPr>
+    </w:lvl>
+    <w:lvl w:ilvl="5" w:tplc="04090005" w:tentative="1">
+      <w:start w:val="1"/>
+      <w:numFmt w:val="bullet"/>
+      <w:lvlText w:val=""/>
+      <w:lvlJc w:val="left"/>
+      <w:pPr>
+        <w:ind w:left="4320" w:hanging="360"/>
+      </w:pPr>
+      <w:rPr>
+        <w:rFonts w:ascii="Wingdings" w:hAnsi="Wingdings" w:hint="default"/>
+      </w:rPr>
+    </w:lvl>
+    <w:lvl w:ilvl="6" w:tplc="04090001" w:tentative="1">
+      <w:start w:val="1"/>
+      <w:numFmt w:val="bullet"/>
+      <w:lvlText w:val=""/>
+      <w:lvlJc w:val="left"/>
+      <w:pPr>
+        <w:ind w:left="5040" w:hanging="360"/>
+      </w:pPr>
+      <w:rPr>
+        <w:rFonts w:ascii="Symbol" w:hAnsi="Symbol" w:hint="default"/>
+      </w:rPr>
+    </w:lvl>
+    <w:lvl w:ilvl="7" w:tplc="04090003" w:tentative="1">
+      <w:start w:val="1"/>
+      <w:numFmt w:val="bullet"/>
+      <w:lvlText w:val="o"/>
+      <w:lvlJc w:val="left"/>
+      <w:pPr>
+        <w:ind w:left="5760" w:hanging="360"/>
+      </w:pPr>
+      <w:rPr>
+        <w:rFonts w:ascii="Courier New" w:hAnsi="Courier New" w:cs="Courier New" w:hint="default"/>
+      </w:rPr>
+    </w:lvl>
+    <w:lvl w:ilvl="8" w:tplc="04090005" w:tentative="1">
+      <w:start w:val="1"/>
+      <w:numFmt w:val="bullet"/>
+      <w:lvlText w:val=""/>
+      <w:lvlJc w:val="left"/>
+      <w:pPr>
+        <w:ind w:left="6480" w:hanging="360"/>
+      </w:pPr>
+      <w:rPr>
+        <w:rFonts w:ascii="Wingdings" w:hAnsi="Wingdings" w:hint="default"/>
+      </w:rPr>
+    </w:lvl>
+  </w:abstractNum>
   <w:num w:numId="1">
+    <w:abstractNumId w:val="1"/>
+  </w:num>
+  <w:num w:numId="2">
     <w:abstractNumId w:val="0"/>
   </w:num>
 </w:numbering>
